--- a/2-design/ASR-scenario.docx
+++ b/2-design/ASR-scenario.docx
@@ -1,8 +1,11 @@
 
 <file path=word/document.xml><?xml version="1.0" encoding="utf-8"?>
-<w:document xmlns:wpc="http://schemas.microsoft.com/office/word/2010/wordprocessingCanvas" xmlns:mc="http://schemas.openxmlformats.org/markup-compatibility/2006" xmlns:o="urn:schemas-microsoft-com:office:office" xmlns:r="http://schemas.openxmlformats.org/officeDocument/2006/relationships" xmlns:m="http://schemas.openxmlformats.org/officeDocument/2006/math" xmlns:v="urn:schemas-microsoft-com:vml" xmlns:wp14="http://schemas.microsoft.com/office/word/2010/wordprocessingDrawing" xmlns:wp="http://schemas.openxmlformats.org/drawingml/2006/wordprocessingDrawing" xmlns:w10="urn:schemas-microsoft-com:office:word" xmlns:w="http://schemas.openxmlformats.org/wordprocessingml/2006/main" xmlns:w14="http://schemas.microsoft.com/office/word/2010/wordml" xmlns:w15="http://schemas.microsoft.com/office/word/2012/wordml" xmlns:wpg="http://schemas.microsoft.com/office/word/2010/wordprocessingGroup" xmlns:wpi="http://schemas.microsoft.com/office/word/2010/wordprocessingInk" xmlns:wne="http://schemas.microsoft.com/office/word/2006/wordml" xmlns:wps="http://schemas.microsoft.com/office/word/2010/wordprocessingShape" mc:Ignorable="w14 w15 wp14">
+<w:document xmlns:wpc="http://schemas.microsoft.com/office/word/2010/wordprocessingCanvas" xmlns:mo="http://schemas.microsoft.com/office/mac/office/2008/main" xmlns:mc="http://schemas.openxmlformats.org/markup-compatibility/2006" xmlns:mv="urn:schemas-microsoft-com:mac:vml" xmlns:o="urn:schemas-microsoft-com:office:office" xmlns:r="http://schemas.openxmlformats.org/officeDocument/2006/relationships" xmlns:m="http://schemas.openxmlformats.org/officeDocument/2006/math" xmlns:v="urn:schemas-microsoft-com:vml" xmlns:wp14="http://schemas.microsoft.com/office/word/2010/wordprocessingDrawing" xmlns:wp="http://schemas.openxmlformats.org/drawingml/2006/wordprocessingDrawing" xmlns:w10="urn:schemas-microsoft-com:office:word" xmlns:w="http://schemas.openxmlformats.org/wordprocessingml/2006/main" xmlns:w14="http://schemas.microsoft.com/office/word/2010/wordml" xmlns:w15="http://schemas.microsoft.com/office/word/2012/wordml" xmlns:wpg="http://schemas.microsoft.com/office/word/2010/wordprocessingGroup" xmlns:wpi="http://schemas.microsoft.com/office/word/2010/wordprocessingInk" xmlns:wne="http://schemas.microsoft.com/office/word/2006/wordml" xmlns:wps="http://schemas.microsoft.com/office/word/2010/wordprocessingShape" mc:Ignorable="w14 w15 wp14">
   <w:body>
     <w:p>
+      <w:r>
+        <w:t>A1</w:t>
+      </w:r>
       <w:r>
         <w:tab/>
       </w:r>
@@ -39,7 +42,7 @@
     </w:p>
     <w:tbl>
       <w:tblPr>
-        <w:tblStyle w:val="a3"/>
+        <w:tblStyle w:val="TableGrid"/>
         <w:tblW w:w="0" w:type="auto"/>
         <w:tblLook w:val="04A0" w:firstRow="1" w:lastRow="0" w:firstColumn="1" w:lastColumn="0" w:noHBand="0" w:noVBand="1"/>
       </w:tblPr>
@@ -279,6 +282,9 @@
     <w:p/>
     <w:p>
       <w:r>
+        <w:t>A2</w:t>
+      </w:r>
+      <w:r>
         <w:tab/>
       </w:r>
       <w:r>
@@ -314,7 +320,7 @@
     </w:p>
     <w:tbl>
       <w:tblPr>
-        <w:tblStyle w:val="a3"/>
+        <w:tblStyle w:val="TableGrid"/>
         <w:tblW w:w="0" w:type="auto"/>
         <w:tblLook w:val="04A0" w:firstRow="1" w:lastRow="0" w:firstColumn="1" w:lastColumn="0" w:noHBand="0" w:noVBand="1"/>
       </w:tblPr>
@@ -623,6 +629,9 @@
     <w:p/>
     <w:p>
       <w:r>
+        <w:t>A3</w:t>
+      </w:r>
+      <w:r>
         <w:tab/>
       </w:r>
       <w:r>
@@ -658,7 +667,7 @@
     </w:p>
     <w:tbl>
       <w:tblPr>
-        <w:tblStyle w:val="a3"/>
+        <w:tblStyle w:val="TableGrid"/>
         <w:tblW w:w="0" w:type="auto"/>
         <w:tblLook w:val="04A0" w:firstRow="1" w:lastRow="0" w:firstColumn="1" w:lastColumn="0" w:noHBand="0" w:noVBand="1"/>
       </w:tblPr>
@@ -914,6 +923,9 @@
     <w:p/>
     <w:p>
       <w:r>
+        <w:t>A4</w:t>
+      </w:r>
+      <w:r>
         <w:tab/>
       </w:r>
       <w:r>
@@ -934,8 +946,6 @@
         </w:rPr>
         <w:t>可延展性</w:t>
       </w:r>
-      <w:bookmarkStart w:id="0" w:name="_GoBack"/>
-      <w:bookmarkEnd w:id="0"/>
       <w:r>
         <w:rPr>
           <w:rFonts w:hint="eastAsia"/>
@@ -952,18 +962,12 @@
         <w:rPr>
           <w:rFonts w:hint="eastAsia"/>
         </w:rPr>
-        <w:t>：</w:t>
-      </w:r>
-      <w:r>
-        <w:rPr>
-          <w:rFonts w:hint="eastAsia"/>
-        </w:rPr>
-        <w:t>硬件升级</w:t>
+        <w:t>：硬件升级</w:t>
       </w:r>
     </w:p>
     <w:tbl>
       <w:tblPr>
-        <w:tblStyle w:val="a3"/>
+        <w:tblStyle w:val="TableGrid"/>
         <w:tblW w:w="0" w:type="auto"/>
         <w:tblLook w:val="04A0" w:firstRow="1" w:lastRow="0" w:firstColumn="1" w:lastColumn="0" w:noHBand="0" w:noVBand="1"/>
       </w:tblPr>
@@ -1187,6 +1191,9 @@
     <w:p/>
     <w:p>
       <w:r>
+        <w:t>A5</w:t>
+      </w:r>
+      <w:r>
         <w:tab/>
       </w:r>
       <w:r>
@@ -1228,7 +1235,7 @@
     </w:p>
     <w:tbl>
       <w:tblPr>
-        <w:tblStyle w:val="a3"/>
+        <w:tblStyle w:val="TableGrid"/>
         <w:tblW w:w="0" w:type="auto"/>
         <w:tblLook w:val="04A0" w:firstRow="1" w:lastRow="0" w:firstColumn="1" w:lastColumn="0" w:noHBand="0" w:noVBand="1"/>
       </w:tblPr>
@@ -1445,6 +1452,9 @@
     <w:p/>
     <w:p>
       <w:r>
+        <w:t>A6</w:t>
+      </w:r>
+      <w:r>
         <w:tab/>
       </w:r>
       <w:r>
@@ -1480,7 +1490,7 @@
     </w:p>
     <w:tbl>
       <w:tblPr>
-        <w:tblStyle w:val="a3"/>
+        <w:tblStyle w:val="TableGrid"/>
         <w:tblW w:w="0" w:type="auto"/>
         <w:tblLook w:val="04A0" w:firstRow="1" w:lastRow="0" w:firstColumn="1" w:lastColumn="0" w:noHBand="0" w:noVBand="1"/>
       </w:tblPr>
@@ -1694,6 +1704,9 @@
     <w:p/>
     <w:p>
       <w:r>
+        <w:t>A7</w:t>
+      </w:r>
+      <w:r>
         <w:tab/>
       </w:r>
       <w:r>
@@ -1724,18 +1737,12 @@
         <w:rPr>
           <w:rFonts w:hint="eastAsia"/>
         </w:rPr>
-        <w:t>：</w:t>
-      </w:r>
-      <w:r>
-        <w:rPr>
-          <w:rFonts w:hint="eastAsia"/>
-        </w:rPr>
-        <w:t>正常操作</w:t>
+        <w:t>：正常操作</w:t>
       </w:r>
     </w:p>
     <w:tbl>
       <w:tblPr>
-        <w:tblStyle w:val="a3"/>
+        <w:tblStyle w:val="TableGrid"/>
         <w:tblW w:w="0" w:type="auto"/>
         <w:tblLook w:val="04A0" w:firstRow="1" w:lastRow="0" w:firstColumn="1" w:lastColumn="0" w:noHBand="0" w:noVBand="1"/>
       </w:tblPr>
@@ -1996,6 +2003,11 @@
     <w:p/>
     <w:p>
       <w:r>
+        <w:t>A8</w:t>
+      </w:r>
+      <w:bookmarkStart w:id="0" w:name="_GoBack"/>
+      <w:bookmarkEnd w:id="0"/>
+      <w:r>
         <w:tab/>
       </w:r>
       <w:r>
@@ -2014,13 +2026,7 @@
         <w:rPr>
           <w:rFonts w:hint="eastAsia"/>
         </w:rPr>
-        <w:t>性能</w:t>
-      </w:r>
-      <w:r>
-        <w:rPr>
-          <w:rFonts w:hint="eastAsia"/>
-        </w:rPr>
-        <w:t>：场景</w:t>
+        <w:t>性能：场景</w:t>
       </w:r>
       <w:r>
         <w:rPr>
@@ -2032,18 +2038,12 @@
         <w:rPr>
           <w:rFonts w:hint="eastAsia"/>
         </w:rPr>
-        <w:t>：</w:t>
-      </w:r>
-      <w:r>
-        <w:rPr>
-          <w:rFonts w:hint="eastAsia"/>
-        </w:rPr>
-        <w:t>系统运行</w:t>
+        <w:t>：系统运行</w:t>
       </w:r>
     </w:p>
     <w:tbl>
       <w:tblPr>
-        <w:tblStyle w:val="a3"/>
+        <w:tblStyle w:val="TableGrid"/>
         <w:tblW w:w="0" w:type="auto"/>
         <w:tblLook w:val="04A0" w:firstRow="1" w:lastRow="0" w:firstColumn="1" w:lastColumn="0" w:noHBand="0" w:noVBand="1"/>
       </w:tblPr>
@@ -2293,13 +2293,7 @@
         </w:tc>
       </w:tr>
     </w:tbl>
-    <w:p>
-      <w:pPr>
-        <w:rPr>
-          <w:rFonts w:hint="eastAsia"/>
-        </w:rPr>
-      </w:pPr>
-    </w:p>
+    <w:p/>
     <w:sectPr>
       <w:pgSz w:w="11906" w:h="16838"/>
       <w:pgMar w:top="1440" w:right="1800" w:bottom="1440" w:left="1800" w:header="851" w:footer="992" w:gutter="0"/>
@@ -2324,7 +2318,7 @@
     </w:rPrDefault>
     <w:pPrDefault/>
   </w:docDefaults>
-  <w:latentStyles w:defLockedState="0" w:defUIPriority="99" w:defSemiHidden="0" w:defUnhideWhenUsed="0" w:defQFormat="0" w:count="371">
+  <w:latentStyles w:defLockedState="0" w:defUIPriority="99" w:defSemiHidden="0" w:defUnhideWhenUsed="0" w:defQFormat="0" w:count="382">
     <w:lsdException w:name="Normal" w:uiPriority="0" w:qFormat="1"/>
     <w:lsdException w:name="heading 1" w:uiPriority="9" w:qFormat="1"/>
     <w:lsdException w:name="heading 2" w:semiHidden="1" w:uiPriority="9" w:unhideWhenUsed="1" w:qFormat="1"/>
@@ -2430,7 +2424,6 @@
     <w:lsdException w:name="HTML Sample" w:semiHidden="1" w:unhideWhenUsed="1"/>
     <w:lsdException w:name="HTML Typewriter" w:semiHidden="1" w:unhideWhenUsed="1"/>
     <w:lsdException w:name="HTML Variable" w:semiHidden="1" w:unhideWhenUsed="1"/>
-    <w:lsdException w:name="Normal Table" w:semiHidden="1" w:unhideWhenUsed="1"/>
     <w:lsdException w:name="annotation subject" w:semiHidden="1" w:unhideWhenUsed="1"/>
     <w:lsdException w:name="No List" w:semiHidden="1" w:unhideWhenUsed="1"/>
     <w:lsdException w:name="Outline List 1" w:semiHidden="1" w:unhideWhenUsed="1"/>
@@ -2476,11 +2469,9 @@
     <w:lsdException w:name="Table Subtle 1" w:semiHidden="1" w:unhideWhenUsed="1"/>
     <w:lsdException w:name="Table Subtle 2" w:semiHidden="1" w:unhideWhenUsed="1"/>
     <w:lsdException w:name="Table Web 1" w:semiHidden="1" w:unhideWhenUsed="1"/>
-    <w:lsdException w:name="Table Web 2" w:semiHidden="1" w:unhideWhenUsed="1"/>
     <w:lsdException w:name="Table Web 3" w:semiHidden="1" w:unhideWhenUsed="1"/>
     <w:lsdException w:name="Balloon Text" w:semiHidden="1" w:unhideWhenUsed="1"/>
     <w:lsdException w:name="Table Grid" w:uiPriority="39"/>
-    <w:lsdException w:name="Table Theme" w:semiHidden="1" w:unhideWhenUsed="1"/>
     <w:lsdException w:name="Placeholder Text" w:semiHidden="1"/>
     <w:lsdException w:name="No Spacing" w:uiPriority="1" w:qFormat="1"/>
     <w:lsdException w:name="Light Shading" w:uiPriority="60"/>
@@ -2696,8 +2687,10 @@
     <w:lsdException w:name="List Table 5 Dark Accent 6" w:uiPriority="50"/>
     <w:lsdException w:name="List Table 6 Colorful Accent 6" w:uiPriority="51"/>
     <w:lsdException w:name="List Table 7 Colorful Accent 6" w:uiPriority="52"/>
+    <w:lsdException w:name="Mention" w:semiHidden="1" w:unhideWhenUsed="1"/>
+    <w:lsdException w:name="Smart Hyperlink" w:semiHidden="1" w:unhideWhenUsed="1"/>
   </w:latentStyles>
-  <w:style w:type="paragraph" w:default="1" w:styleId="a">
+  <w:style w:type="paragraph" w:default="1" w:styleId="Normal">
     <w:name w:val="Normal"/>
     <w:qFormat/>
     <w:rsid w:val="002656FC"/>
@@ -2706,13 +2699,13 @@
       <w:jc w:val="both"/>
     </w:pPr>
   </w:style>
-  <w:style w:type="character" w:default="1" w:styleId="a0">
+  <w:style w:type="character" w:default="1" w:styleId="DefaultParagraphFont">
     <w:name w:val="Default Paragraph Font"/>
     <w:uiPriority w:val="1"/>
     <w:semiHidden/>
     <w:unhideWhenUsed/>
   </w:style>
-  <w:style w:type="table" w:default="1" w:styleId="a1">
+  <w:style w:type="table" w:default="1" w:styleId="TableNormal">
     <w:name w:val="Normal Table"/>
     <w:uiPriority w:val="99"/>
     <w:semiHidden/>
@@ -2727,18 +2720,19 @@
       </w:tblCellMar>
     </w:tblPr>
   </w:style>
-  <w:style w:type="numbering" w:default="1" w:styleId="a2">
+  <w:style w:type="numbering" w:default="1" w:styleId="NoList">
     <w:name w:val="No List"/>
     <w:uiPriority w:val="99"/>
     <w:semiHidden/>
     <w:unhideWhenUsed/>
   </w:style>
-  <w:style w:type="table" w:styleId="a3">
+  <w:style w:type="table" w:styleId="TableGrid">
     <w:name w:val="Table Grid"/>
-    <w:basedOn w:val="a1"/>
+    <w:basedOn w:val="TableNormal"/>
     <w:uiPriority w:val="39"/>
     <w:rsid w:val="002656FC"/>
     <w:tblPr>
+      <w:tblInd w:w="0" w:type="dxa"/>
       <w:tblBorders>
         <w:top w:val="single" w:sz="4" w:space="0" w:color="auto"/>
         <w:left w:val="single" w:sz="4" w:space="0" w:color="auto"/>
@@ -2747,6 +2741,12 @@
         <w:insideH w:val="single" w:sz="4" w:space="0" w:color="auto"/>
         <w:insideV w:val="single" w:sz="4" w:space="0" w:color="auto"/>
       </w:tblBorders>
+      <w:tblCellMar>
+        <w:top w:w="0" w:type="dxa"/>
+        <w:left w:w="108" w:type="dxa"/>
+        <w:bottom w:w="0" w:type="dxa"/>
+        <w:right w:w="108" w:type="dxa"/>
+      </w:tblCellMar>
     </w:tblPr>
   </w:style>
 </w:styles>

--- a/2-design/ASR-scenario.docx
+++ b/2-design/ASR-scenario.docx
@@ -21,11 +21,21 @@
       <w:r>
         <w:tab/>
       </w:r>
+      <w:bookmarkStart w:id="0" w:name="OLE_LINK8"/>
+      <w:bookmarkStart w:id="1" w:name="OLE_LINK9"/>
       <w:r>
         <w:rPr>
           <w:rFonts w:hint="eastAsia"/>
         </w:rPr>
-        <w:t>安全性：场景</w:t>
+        <w:t>安全性</w:t>
+      </w:r>
+      <w:bookmarkEnd w:id="0"/>
+      <w:bookmarkEnd w:id="1"/>
+      <w:r>
+        <w:rPr>
+          <w:rFonts w:hint="eastAsia"/>
+        </w:rPr>
+        <w:t>：场景</w:t>
       </w:r>
       <w:r>
         <w:rPr>
@@ -522,6 +532,8 @@
                 <w:color w:val="000000" w:themeColor="text1"/>
               </w:rPr>
             </w:pPr>
+            <w:bookmarkStart w:id="2" w:name="OLE_LINK31"/>
+            <w:bookmarkStart w:id="3" w:name="OLE_LINK32"/>
             <w:r>
               <w:rPr>
                 <w:rFonts w:hint="eastAsia"/>
@@ -529,6 +541,7 @@
               </w:rPr>
               <w:t>系统检测到攻击，</w:t>
             </w:r>
+            <w:bookmarkStart w:id="4" w:name="OLE_LINK30"/>
             <w:r>
               <w:rPr>
                 <w:rFonts w:hint="eastAsia"/>
@@ -542,6 +555,9 @@
               </w:rPr>
               <w:t xml:space="preserve"> </w:t>
             </w:r>
+            <w:bookmarkEnd w:id="2"/>
+            <w:bookmarkEnd w:id="3"/>
+            <w:bookmarkEnd w:id="4"/>
           </w:p>
         </w:tc>
       </w:tr>
@@ -594,7 +610,19 @@
               <w:rPr>
                 <w:rFonts w:hint="eastAsia"/>
               </w:rPr>
-              <w:t>1s</w:t>
+              <w:t>1</w:t>
+            </w:r>
+            <w:r>
+              <w:rPr>
+                <w:rFonts w:hint="eastAsia"/>
+              </w:rPr>
+              <w:t>0</w:t>
+            </w:r>
+            <w:r>
+              <w:rPr>
+                <w:rFonts w:hint="eastAsia"/>
+              </w:rPr>
+              <w:t>s</w:t>
             </w:r>
             <w:r>
               <w:rPr>
@@ -614,7 +642,13 @@
               <w:rPr>
                 <w:rFonts w:hint="eastAsia"/>
               </w:rPr>
-              <w:t>1s</w:t>
+              <w:t>60</w:t>
+            </w:r>
+            <w:r>
+              <w:rPr>
+                <w:rFonts w:hint="eastAsia"/>
+              </w:rPr>
+              <w:t>s</w:t>
             </w:r>
             <w:r>
               <w:rPr>
@@ -646,11 +680,21 @@
       <w:r>
         <w:tab/>
       </w:r>
+      <w:bookmarkStart w:id="5" w:name="OLE_LINK10"/>
+      <w:bookmarkStart w:id="6" w:name="OLE_LINK11"/>
       <w:r>
         <w:rPr>
           <w:rFonts w:hint="eastAsia"/>
         </w:rPr>
-        <w:t>可用性：场景</w:t>
+        <w:t>可用性</w:t>
+      </w:r>
+      <w:bookmarkEnd w:id="5"/>
+      <w:bookmarkEnd w:id="6"/>
+      <w:r>
+        <w:rPr>
+          <w:rFonts w:hint="eastAsia"/>
+        </w:rPr>
+        <w:t>：场景</w:t>
       </w:r>
       <w:r>
         <w:rPr>
@@ -754,8 +798,16 @@
               <w:rPr>
                 <w:rFonts w:hint="eastAsia"/>
               </w:rPr>
-              <w:t>大量用户的操作导致系统压力增大或者是系统自身运行时出现错误</w:t>
-            </w:r>
+              <w:t>大量用户的操作导致系统压力增大或者是</w:t>
+            </w:r>
+            <w:bookmarkStart w:id="7" w:name="OLE_LINK27"/>
+            <w:r>
+              <w:rPr>
+                <w:rFonts w:hint="eastAsia"/>
+              </w:rPr>
+              <w:t>系统自身运行时出现错误</w:t>
+            </w:r>
+            <w:bookmarkEnd w:id="7"/>
           </w:p>
         </w:tc>
       </w:tr>
@@ -890,6 +942,8 @@
             </w:r>
           </w:p>
           <w:p>
+            <w:bookmarkStart w:id="8" w:name="OLE_LINK28"/>
+            <w:bookmarkStart w:id="9" w:name="OLE_LINK29"/>
             <w:r>
               <w:rPr>
                 <w:rFonts w:hint="eastAsia"/>
@@ -914,8 +968,16 @@
               <w:rPr>
                 <w:rFonts w:hint="eastAsia"/>
               </w:rPr>
-              <w:t>90%</w:t>
-            </w:r>
+              <w:t>98</w:t>
+            </w:r>
+            <w:r>
+              <w:rPr>
+                <w:rFonts w:hint="eastAsia"/>
+              </w:rPr>
+              <w:t>%</w:t>
+            </w:r>
+            <w:bookmarkEnd w:id="8"/>
+            <w:bookmarkEnd w:id="9"/>
           </w:p>
         </w:tc>
       </w:tr>
@@ -940,12 +1002,16 @@
       <w:r>
         <w:tab/>
       </w:r>
+      <w:bookmarkStart w:id="10" w:name="OLE_LINK12"/>
+      <w:bookmarkStart w:id="11" w:name="OLE_LINK13"/>
       <w:r>
         <w:rPr>
           <w:rFonts w:hint="eastAsia"/>
         </w:rPr>
         <w:t>可延展性</w:t>
       </w:r>
+      <w:bookmarkEnd w:id="10"/>
+      <w:bookmarkEnd w:id="11"/>
       <w:r>
         <w:rPr>
           <w:rFonts w:hint="eastAsia"/>
@@ -962,8 +1028,16 @@
         <w:rPr>
           <w:rFonts w:hint="eastAsia"/>
         </w:rPr>
-        <w:t>：硬件升级</w:t>
-      </w:r>
+        <w:t>：</w:t>
+      </w:r>
+      <w:bookmarkStart w:id="12" w:name="OLE_LINK33"/>
+      <w:r>
+        <w:rPr>
+          <w:rFonts w:hint="eastAsia"/>
+        </w:rPr>
+        <w:t>硬件升级</w:t>
+      </w:r>
+      <w:bookmarkEnd w:id="12"/>
     </w:p>
     <w:tbl>
       <w:tblPr>
@@ -1178,12 +1252,14 @@
             </w:r>
           </w:p>
           <w:p>
+            <w:bookmarkStart w:id="13" w:name="OLE_LINK34"/>
             <w:r>
               <w:t>升级所影响的代码量不应超过</w:t>
             </w:r>
             <w:r>
               <w:t>2%</w:t>
             </w:r>
+            <w:bookmarkEnd w:id="13"/>
           </w:p>
         </w:tc>
       </w:tr>
@@ -1469,11 +1545,19 @@
       <w:r>
         <w:tab/>
       </w:r>
+      <w:bookmarkStart w:id="14" w:name="OLE_LINK14"/>
       <w:r>
         <w:rPr>
           <w:rFonts w:hint="eastAsia"/>
         </w:rPr>
-        <w:t>互操作性：场景</w:t>
+        <w:t>互操作性</w:t>
+      </w:r>
+      <w:bookmarkEnd w:id="14"/>
+      <w:r>
+        <w:rPr>
+          <w:rFonts w:hint="eastAsia"/>
+        </w:rPr>
+        <w:t>：场景</w:t>
       </w:r>
       <w:r>
         <w:rPr>
@@ -1667,6 +1751,9 @@
         </w:tc>
       </w:tr>
       <w:tr>
+        <w:trPr>
+          <w:trHeight w:val="269"/>
+        </w:trPr>
         <w:tc>
           <w:tcPr>
             <w:tcW w:w="1838" w:type="dxa"/>
@@ -1685,6 +1772,8 @@
             <w:tcW w:w="6458" w:type="dxa"/>
           </w:tcPr>
           <w:p>
+            <w:bookmarkStart w:id="15" w:name="OLE_LINK37"/>
+            <w:bookmarkStart w:id="16" w:name="OLE_LINK38"/>
             <w:r>
               <w:rPr>
                 <w:rFonts w:hint="eastAsia"/>
@@ -1695,8 +1784,12 @@
               <w:rPr>
                 <w:rFonts w:hint="eastAsia"/>
               </w:rPr>
-              <w:t>99.9%</w:t>
-            </w:r>
+              <w:t>99.999%</w:t>
+            </w:r>
+            <w:bookmarkStart w:id="17" w:name="_GoBack"/>
+            <w:bookmarkEnd w:id="15"/>
+            <w:bookmarkEnd w:id="16"/>
+            <w:bookmarkEnd w:id="17"/>
           </w:p>
         </w:tc>
       </w:tr>
@@ -1721,11 +1814,21 @@
       <w:r>
         <w:tab/>
       </w:r>
+      <w:bookmarkStart w:id="18" w:name="OLE_LINK15"/>
+      <w:bookmarkStart w:id="19" w:name="OLE_LINK16"/>
       <w:r>
         <w:rPr>
           <w:rFonts w:hint="eastAsia"/>
         </w:rPr>
-        <w:t>易用性：场景</w:t>
+        <w:t>易用性</w:t>
+      </w:r>
+      <w:bookmarkEnd w:id="18"/>
+      <w:bookmarkEnd w:id="19"/>
+      <w:r>
+        <w:rPr>
+          <w:rFonts w:hint="eastAsia"/>
+        </w:rPr>
+        <w:t>：场景</w:t>
       </w:r>
       <w:r>
         <w:rPr>
@@ -1935,6 +2038,9 @@
         </w:tc>
       </w:tr>
       <w:tr>
+        <w:trPr>
+          <w:trHeight w:val="912"/>
+        </w:trPr>
         <w:tc>
           <w:tcPr>
             <w:tcW w:w="1838" w:type="dxa"/>
@@ -2005,28 +2111,36 @@
       <w:r>
         <w:t>A8</w:t>
       </w:r>
-      <w:bookmarkStart w:id="0" w:name="_GoBack"/>
-      <w:bookmarkEnd w:id="0"/>
-      <w:r>
-        <w:tab/>
-      </w:r>
-      <w:r>
-        <w:tab/>
-      </w:r>
-      <w:r>
-        <w:tab/>
-      </w:r>
-      <w:r>
-        <w:tab/>
-      </w:r>
-      <w:r>
-        <w:tab/>
-      </w:r>
+      <w:r>
+        <w:tab/>
+      </w:r>
+      <w:r>
+        <w:tab/>
+      </w:r>
+      <w:r>
+        <w:tab/>
+      </w:r>
+      <w:r>
+        <w:tab/>
+      </w:r>
+      <w:r>
+        <w:tab/>
+      </w:r>
+      <w:bookmarkStart w:id="20" w:name="OLE_LINK17"/>
+      <w:bookmarkStart w:id="21" w:name="OLE_LINK18"/>
       <w:r>
         <w:rPr>
           <w:rFonts w:hint="eastAsia"/>
         </w:rPr>
-        <w:t>性能：场景</w:t>
+        <w:t>性能</w:t>
+      </w:r>
+      <w:bookmarkEnd w:id="20"/>
+      <w:bookmarkEnd w:id="21"/>
+      <w:r>
+        <w:rPr>
+          <w:rFonts w:hint="eastAsia"/>
+        </w:rPr>
+        <w:t>：场景</w:t>
       </w:r>
       <w:r>
         <w:rPr>
@@ -2267,6 +2381,30 @@
               <w:rPr>
                 <w:rFonts w:hint="eastAsia"/>
               </w:rPr>
+              <w:t>系统在满负载</w:t>
+            </w:r>
+            <w:r>
+              <w:rPr>
+                <w:rFonts w:hint="eastAsia"/>
+              </w:rPr>
+              <w:t>运行</w:t>
+            </w:r>
+            <w:r>
+              <w:rPr>
+                <w:rFonts w:hint="eastAsia"/>
+              </w:rPr>
+              <w:t>时</w:t>
+            </w:r>
+            <w:r>
+              <w:rPr>
+                <w:rFonts w:hint="eastAsia"/>
+              </w:rPr>
+              <w:t>，</w:t>
+            </w:r>
+            <w:r>
+              <w:rPr>
+                <w:rFonts w:hint="eastAsia"/>
+              </w:rPr>
               <w:t>请求响应延迟时间不超过</w:t>
             </w:r>
             <w:r>
@@ -2277,6 +2415,12 @@
             </w:r>
           </w:p>
           <w:p>
+            <w:r>
+              <w:rPr>
+                <w:rFonts w:hint="eastAsia"/>
+              </w:rPr>
+              <w:t>任何情况下，</w:t>
+            </w:r>
             <w:r>
               <w:rPr>
                 <w:rFonts w:hint="eastAsia"/>
@@ -2424,6 +2568,7 @@
     <w:lsdException w:name="HTML Sample" w:semiHidden="1" w:unhideWhenUsed="1"/>
     <w:lsdException w:name="HTML Typewriter" w:semiHidden="1" w:unhideWhenUsed="1"/>
     <w:lsdException w:name="HTML Variable" w:semiHidden="1" w:unhideWhenUsed="1"/>
+    <w:lsdException w:name="Normal Table" w:semiHidden="1" w:unhideWhenUsed="1"/>
     <w:lsdException w:name="annotation subject" w:semiHidden="1" w:unhideWhenUsed="1"/>
     <w:lsdException w:name="No List" w:semiHidden="1" w:unhideWhenUsed="1"/>
     <w:lsdException w:name="Outline List 1" w:semiHidden="1" w:unhideWhenUsed="1"/>
@@ -2469,9 +2614,11 @@
     <w:lsdException w:name="Table Subtle 1" w:semiHidden="1" w:unhideWhenUsed="1"/>
     <w:lsdException w:name="Table Subtle 2" w:semiHidden="1" w:unhideWhenUsed="1"/>
     <w:lsdException w:name="Table Web 1" w:semiHidden="1" w:unhideWhenUsed="1"/>
+    <w:lsdException w:name="Table Web 2" w:semiHidden="1" w:unhideWhenUsed="1"/>
     <w:lsdException w:name="Table Web 3" w:semiHidden="1" w:unhideWhenUsed="1"/>
     <w:lsdException w:name="Balloon Text" w:semiHidden="1" w:unhideWhenUsed="1"/>
     <w:lsdException w:name="Table Grid" w:uiPriority="39"/>
+    <w:lsdException w:name="Table Theme" w:semiHidden="1" w:unhideWhenUsed="1"/>
     <w:lsdException w:name="Placeholder Text" w:semiHidden="1"/>
     <w:lsdException w:name="No Spacing" w:uiPriority="1" w:qFormat="1"/>
     <w:lsdException w:name="Light Shading" w:uiPriority="60"/>
@@ -2702,7 +2849,6 @@
   <w:style w:type="character" w:default="1" w:styleId="DefaultParagraphFont">
     <w:name w:val="Default Paragraph Font"/>
     <w:uiPriority w:val="1"/>
-    <w:semiHidden/>
     <w:unhideWhenUsed/>
   </w:style>
   <w:style w:type="table" w:default="1" w:styleId="TableNormal">
